--- a/index.docx
+++ b/index.docx
@@ -2,16 +2,16 @@
 <file path=word/document.xml><?xml version="1.0" encoding="utf-8"?>
 <w:document xmlns:w="http://schemas.openxmlformats.org/wordprocessingml/2006/main" xmlns:m="http://schemas.openxmlformats.org/officeDocument/2006/math" xmlns:r="http://schemas.openxmlformats.org/officeDocument/2006/relationships" xmlns:o="urn:schemas-microsoft-com:office:office" xmlns:v="urn:schemas-microsoft-com:vml" xmlns:w10="urn:schemas-microsoft-com:office:word" xmlns:a="http://schemas.openxmlformats.org/drawingml/2006/main" xmlns:pic="http://schemas.openxmlformats.org/drawingml/2006/picture" xmlns:wp="http://schemas.openxmlformats.org/drawingml/2006/wordprocessingDrawing">
   <w:body>
-    <w:bookmarkStart w:id="21" w:name="christophe-marie-duquesne"/>
     <w:p>
       <w:pPr>
         <w:pStyle w:val="Heading1"/>
       </w:pPr>
-      <w:r>
-        <w:t xml:space="preserve">Christophe-Marie Duquesne</w:t>
-      </w:r>
-    </w:p>
-    <w:bookmarkEnd w:id="21"/>
+      <w:bookmarkStart w:id="20" w:name="kin-long-kelvin-lee"/>
+      <w:r>
+        <w:t xml:space="preserve">Kin Long Kelvin Lee</w:t>
+      </w:r>
+      <w:bookmarkEnd w:id="20"/>
+    </w:p>
     <w:p>
       <w:r>
         <w:pict>
@@ -21,19 +21,18 @@
     </w:p>
     <w:p>
       <w:pPr>
-        <w:pStyle w:val="BlockQuote"/>
-      </w:pPr>
-      <w:r>
-        <w:t xml:space="preserve">Specialties: C++, Python, Linux, Operations Research</w:t>
-      </w:r>
-      <w:r>
-        <w:br w:type="textWrapping"/>
-      </w:r>
-      <w:r>
-        <w:t xml:space="preserve"> </w:t>
-      </w:r>
-      <w:r>
-        <w:t xml:space="preserve">Doctor in Computer Science and Mathematics</w:t>
+        <w:pStyle w:val="BlockText"/>
+      </w:pPr>
+      <w:r>
+        <w:t xml:space="preserve">Specialties: Python, Deep Learning, Probabilistic Models, Chemistry, Spectroscopy, Grant Procurement</w:t>
+      </w:r>
+    </w:p>
+    <w:p>
+      <w:pPr>
+        <w:pStyle w:val="BlockText"/>
+      </w:pPr>
+      <w:r>
+        <w:t xml:space="preserve">PhD in Chemistry, BSc (H1) in Chemistry/Plant Sciences</w:t>
       </w:r>
     </w:p>
     <w:p>
@@ -43,22 +42,22 @@
         </w:pict>
       </w:r>
     </w:p>
-    <w:bookmarkStart w:id="22" w:name="corporate-experience"/>
     <w:p>
       <w:pPr>
         <w:pStyle w:val="Heading2"/>
       </w:pPr>
-      <w:r>
-        <w:t xml:space="preserve">Corporate Experience</w:t>
-      </w:r>
-    </w:p>
-    <w:bookmarkEnd w:id="22"/>
+      <w:bookmarkStart w:id="21" w:name="professional-experience"/>
+      <w:r>
+        <w:t xml:space="preserve">Professional Experience</w:t>
+      </w:r>
+      <w:bookmarkEnd w:id="21"/>
+    </w:p>
     <w:p>
       <w:pPr>
         <w:pStyle w:val="DefinitionTerm"/>
       </w:pPr>
       <w:r>
-        <w:t xml:space="preserve">Since 2013</w:t>
+        <w:t xml:space="preserve">Since Feb 2017</w:t>
       </w:r>
     </w:p>
     <w:p>
@@ -69,36 +68,310 @@
         <w:rPr>
           <w:i/>
         </w:rPr>
-        <w:t xml:space="preserve">Data Scientist for</w:t>
-      </w:r>
+        <w:t xml:space="preserve">Postdoctoral Researcher at Center for Astrophysics | Harvard &amp; Smithsonian</w:t>
+      </w:r>
+      <w:r>
+        <w:t xml:space="preserve"> </w:t>
+      </w:r>
+      <w:r>
+        <w:t xml:space="preserve">(Cambridge, MA)</w:t>
+      </w:r>
+    </w:p>
+    <w:p>
+      <w:pPr>
+        <w:pStyle w:val="Definition"/>
+      </w:pPr>
+      <w:r>
+        <w:t xml:space="preserve">Worked on many diverse research projects at the intersection of Astronomy,</w:t>
+      </w:r>
+      <w:r>
+        <w:t xml:space="preserve"> </w:t>
+      </w:r>
+      <w:r>
+        <w:t xml:space="preserve">Chemistry, and Data Science with Dr. Michael McCarthy. The general theme of</w:t>
+      </w:r>
+      <w:r>
+        <w:t xml:space="preserve"> </w:t>
+      </w:r>
+      <w:r>
+        <w:t xml:space="preserve">my research has been on investigating the role of chemistry in</w:t>
+      </w:r>
+      <w:r>
+        <w:t xml:space="preserve"> </w:t>
+      </w:r>
+      <w:r>
+        <w:t xml:space="preserve">astrophysical processes. Over the last three years, I have</w:t>
+      </w:r>
+      <w:r>
+        <w:t xml:space="preserve"> </w:t>
+      </w:r>
+      <w:r>
+        <w:rPr>
+          <w:b/>
+        </w:rPr>
+        <w:t xml:space="preserve">published 21</w:t>
+      </w:r>
+      <w:r>
+        <w:rPr>
+          <w:b/>
+        </w:rPr>
+        <w:t xml:space="preserve"> </w:t>
+      </w:r>
+      <w:r>
+        <w:rPr>
+          <w:b/>
+        </w:rPr>
+        <w:t xml:space="preserve">peer-reviewed articles</w:t>
+      </w:r>
+      <w:r>
+        <w:t xml:space="preserve"> </w:t>
+      </w:r>
+      <w:r>
+        <w:t xml:space="preserve">in high-impact journals. Three of my most recent</w:t>
+      </w:r>
+      <w:r>
+        <w:t xml:space="preserve"> </w:t>
+      </w:r>
+      <w:r>
+        <w:t xml:space="preserve">projects include:</w:t>
+      </w:r>
+    </w:p>
+    <w:p>
+      <w:pPr>
+        <w:pStyle w:val="Compact"/>
+        <w:pStyle w:val="Definition"/>
+        <w:numPr>
+          <w:numId w:val="1001"/>
+          <w:ilvl w:val="0"/>
+        </w:numPr>
+      </w:pPr>
+      <w:r>
+        <w:t xml:space="preserve">Identification of unknown molecules using probabilistic deep learning models</w:t>
+      </w:r>
+    </w:p>
+    <w:p>
+      <w:pPr>
+        <w:pStyle w:val="Compact"/>
+        <w:pStyle w:val="Definition"/>
+        <w:numPr>
+          <w:numId w:val="1002"/>
+          <w:ilvl w:val="1"/>
+        </w:numPr>
+      </w:pPr>
+      <w:r>
+        <w:t xml:space="preserve">Developed high performance, probabilistic neural network architectures that infer stochiometries and functionalization in unknown molecules.</w:t>
+      </w:r>
+    </w:p>
+    <w:p>
+      <w:pPr>
+        <w:pStyle w:val="Compact"/>
+        <w:pStyle w:val="Definition"/>
+        <w:numPr>
+          <w:numId w:val="1001"/>
+          <w:ilvl w:val="0"/>
+        </w:numPr>
+      </w:pPr>
+      <w:hyperlink r:id="rId22">
+        <w:r>
+          <w:rPr>
+            <w:rStyle w:val="Hyperlink"/>
+          </w:rPr>
+          <w:t xml:space="preserve">Accuracy and uncertainty benchmarking of quantum chemical methods with Bayesian methods.</w:t>
+        </w:r>
+      </w:hyperlink>
+    </w:p>
+    <w:p>
+      <w:pPr>
+        <w:pStyle w:val="Compact"/>
+        <w:pStyle w:val="Definition"/>
+        <w:numPr>
+          <w:numId w:val="1003"/>
+          <w:ilvl w:val="1"/>
+        </w:numPr>
+      </w:pPr>
+      <w:r>
+        <w:t xml:space="preserve">Determined systematic uncertainties with low-cost electronic structure theory using Hamiltonian Monte Carlo models.</w:t>
+      </w:r>
+    </w:p>
+    <w:p>
+      <w:pPr>
+        <w:pStyle w:val="Compact"/>
+        <w:pStyle w:val="Definition"/>
+        <w:numPr>
+          <w:numId w:val="1001"/>
+          <w:ilvl w:val="0"/>
+        </w:numPr>
+      </w:pPr>
+      <w:hyperlink r:id="rId23">
+        <w:r>
+          <w:rPr>
+            <w:rStyle w:val="Hyperlink"/>
+          </w:rPr>
+          <w:t xml:space="preserve">Developed open-source tools for analyzing broadband spectral data</w:t>
+        </w:r>
+      </w:hyperlink>
+    </w:p>
+    <w:p>
+      <w:pPr>
+        <w:pStyle w:val="Compact"/>
+        <w:pStyle w:val="Definition"/>
+        <w:numPr>
+          <w:numId w:val="1004"/>
+          <w:ilvl w:val="1"/>
+        </w:numPr>
+      </w:pPr>
+      <w:r>
+        <w:t xml:space="preserve">Developed</w:t>
+      </w:r>
+      <w:r>
+        <w:t xml:space="preserve"> </w:t>
+      </w:r>
+      <w:hyperlink r:id="rId24">
+        <w:r>
+          <w:rPr>
+            <w:rStyle w:val="Hyperlink"/>
+          </w:rPr>
+          <w:t xml:space="preserve">Python library</w:t>
+        </w:r>
+      </w:hyperlink>
+      <w:r>
+        <w:t xml:space="preserve"> </w:t>
+      </w:r>
+      <w:r>
+        <w:t xml:space="preserve">that helps manage analysis of rotational</w:t>
+      </w:r>
+      <w:r>
+        <w:t xml:space="preserve"> </w:t>
+      </w:r>
+      <w:r>
+        <w:t xml:space="preserve">spectra consisting of hundreds of spectral features, and up to 100</w:t>
+      </w:r>
+      <w:r>
+        <w:t xml:space="preserve"> </w:t>
+      </w:r>
+      <w:r>
+        <w:t xml:space="preserve">distinct species.</w:t>
+      </w:r>
+    </w:p>
+    <w:p>
+      <w:pPr>
+        <w:pStyle w:val="Definition"/>
+      </w:pPr>
+      <w:r>
+        <w:t xml:space="preserve">I also actively took part in promoting programming literacy and mentoring</w:t>
+      </w:r>
+      <w:r>
+        <w:t xml:space="preserve"> </w:t>
+      </w:r>
+      <w:r>
+        <w:t xml:space="preserve">programs, particularly with the NSF funded Latino Initiative. Each summer,</w:t>
+      </w:r>
+      <w:r>
+        <w:t xml:space="preserve"> </w:t>
+      </w:r>
+      <w:r>
+        <w:t xml:space="preserve">I teach a workshop on reproducibile scientific workflows and coding</w:t>
+      </w:r>
+      <w:r>
+        <w:t xml:space="preserve"> </w:t>
+      </w:r>
+      <w:r>
+        <w:t xml:space="preserve">practices in Python. I have also mentored four graduate students working on</w:t>
+      </w:r>
+      <w:r>
+        <w:t xml:space="preserve"> </w:t>
+      </w:r>
+      <w:r>
+        <w:t xml:space="preserve">various projects in the laboratory, which have allowed me to build my</w:t>
+      </w:r>
+      <w:r>
+        <w:t xml:space="preserve"> </w:t>
+      </w:r>
+      <w:r>
+        <w:t xml:space="preserve">leadership skills.</w:t>
+      </w:r>
+    </w:p>
+    <w:p>
+      <w:pPr>
+        <w:pStyle w:val="Definition"/>
+      </w:pPr>
+      <w:r>
+        <w:t xml:space="preserve">Over the last three years, I have played an active role in securing public</w:t>
+      </w:r>
+      <w:r>
+        <w:t xml:space="preserve"> </w:t>
+      </w:r>
+      <w:r>
+        <w:t xml:space="preserve">funding; I am co-investigator on grants from the Smithsonian Institution</w:t>
+      </w:r>
+      <w:r>
+        <w:t xml:space="preserve"> </w:t>
+      </w:r>
+      <w:r>
+        <w:t xml:space="preserve">and National Science Foundation worth over $500,000.</w:t>
+      </w:r>
+    </w:p>
+    <w:p>
+      <w:pPr>
+        <w:pStyle w:val="DefinitionTerm"/>
+      </w:pPr>
+      <w:r>
+        <w:t xml:space="preserve">Aug 2016-Feb 2017</w:t>
+      </w:r>
+    </w:p>
+    <w:p>
+      <w:pPr>
+        <w:pStyle w:val="Definition"/>
+      </w:pPr>
       <w:r>
         <w:rPr>
           <w:i/>
         </w:rPr>
-        <w:t xml:space="preserve"> </w:t>
-      </w:r>
-      <w:hyperlink r:id="rId23">
-        <w:r>
-          <w:rPr>
-            <w:rStyle w:val="Link"/>
-            <w:i/>
-          </w:rPr>
-          <w:t xml:space="preserve">Airconomy</w:t>
-        </w:r>
-      </w:hyperlink>
-      <w:r>
-        <w:t xml:space="preserve"> </w:t>
-      </w:r>
-      <w:r>
-        <w:t xml:space="preserve">(Frankfurt am Main, Germany).</w:t>
-      </w:r>
-    </w:p>
-    <w:p>
-      <w:pPr>
-        <w:pStyle w:val="Definition"/>
-      </w:pPr>
-      <w:r>
-        <w:t xml:space="preserve">Data mining on various sources to forecast passenger demands over airline networks.</w:t>
+        <w:t xml:space="preserve">Postdoctoral Researcher at University of New South Wales</w:t>
+      </w:r>
+      <w:r>
+        <w:t xml:space="preserve"> </w:t>
+      </w:r>
+      <w:r>
+        <w:t xml:space="preserve">(Kable group - Sydney, Australia)</w:t>
+      </w:r>
+    </w:p>
+    <w:p>
+      <w:pPr>
+        <w:pStyle w:val="Definition"/>
+      </w:pPr>
+      <w:r>
+        <w:t xml:space="preserve">Researched the photochemistry of atmospheric molecules using a combination</w:t>
+      </w:r>
+      <w:r>
+        <w:t xml:space="preserve"> </w:t>
+      </w:r>
+      <w:r>
+        <w:t xml:space="preserve">of laser spectroscopy and velocity-mapped ion imaging techniques; how molecules</w:t>
+      </w:r>
+      <w:r>
+        <w:t xml:space="preserve"> </w:t>
+      </w:r>
+      <w:r>
+        <w:t xml:space="preserve">in the atmosphere are destroyed by light. Part of my responsibilities included</w:t>
+      </w:r>
+      <w:r>
+        <w:t xml:space="preserve"> </w:t>
+      </w:r>
+      <w:r>
+        <w:t xml:space="preserve">maintenance of ns-laser systems and high vacuum equipment, as well as preparation</w:t>
+      </w:r>
+      <w:r>
+        <w:t xml:space="preserve"> </w:t>
+      </w:r>
+      <w:r>
+        <w:t xml:space="preserve">of manuscripts for publication. I also developed several Python tools for automated</w:t>
+      </w:r>
+      <w:r>
+        <w:t xml:space="preserve"> </w:t>
+      </w:r>
+      <w:r>
+        <w:t xml:space="preserve">analysis of ion images and for analyzing trajectory simulations of chemical reactions.</w:t>
       </w:r>
     </w:p>
     <w:p>
@@ -106,7 +379,7 @@
         <w:pStyle w:val="DefinitionTerm"/>
       </w:pPr>
       <w:r>
-        <w:t xml:space="preserve">2009-2012</w:t>
+        <w:t xml:space="preserve">Mar 2013-Aug 2016</w:t>
       </w:r>
     </w:p>
     <w:p>
@@ -117,260 +390,604 @@
         <w:rPr>
           <w:i/>
         </w:rPr>
-        <w:t xml:space="preserve">PhD in Operations Research with</w:t>
-      </w:r>
+        <w:t xml:space="preserve">PhD in Chemistry at University of New South Wales</w:t>
+      </w:r>
+      <w:r>
+        <w:t xml:space="preserve"> </w:t>
+      </w:r>
+      <w:r>
+        <w:t xml:space="preserve">(Sydney, Australia)</w:t>
+      </w:r>
+    </w:p>
+    <w:p>
+      <w:pPr>
+        <w:pStyle w:val="Definition"/>
+      </w:pPr>
+      <w:r>
+        <w:t xml:space="preserve">Researched how molecules (pollutants) undergo photodissociation in</w:t>
+      </w:r>
+      <w:r>
+        <w:t xml:space="preserve"> </w:t>
+      </w:r>
+      <w:r>
+        <w:t xml:space="preserve">the atmosphere; particularly acetone and nitrous oxide. Over the course</w:t>
+      </w:r>
+      <w:r>
+        <w:t xml:space="preserve"> </w:t>
+      </w:r>
+      <w:r>
+        <w:t xml:space="preserve">of my PhD, I published four articles in major peer-reviewed journals.</w:t>
+      </w:r>
+      <w:r>
+        <w:t xml:space="preserve"> </w:t>
+      </w:r>
+      <w:r>
+        <w:t xml:space="preserve">As part of my studies, I developed skills in academic/report writing,</w:t>
+      </w:r>
+      <w:r>
+        <w:t xml:space="preserve"> </w:t>
+      </w:r>
+      <w:r>
+        <w:t xml:space="preserve">reproducible workflows in Python, and the operation of lasers and high</w:t>
+      </w:r>
+      <w:r>
+        <w:t xml:space="preserve"> </w:t>
+      </w:r>
+      <w:r>
+        <w:t xml:space="preserve">vacuum equipment.</w:t>
+      </w:r>
+    </w:p>
+    <w:p>
+      <w:pPr>
+        <w:pStyle w:val="Definition"/>
+      </w:pPr>
+      <w:r>
+        <w:t xml:space="preserve">Over the course of my PhD studies, I presented my work at six international</w:t>
+      </w:r>
+      <w:r>
+        <w:t xml:space="preserve"> </w:t>
+      </w:r>
+      <w:r>
+        <w:t xml:space="preserve">conferences, and won two early-career researcher awards. During this</w:t>
+      </w:r>
+      <w:r>
+        <w:t xml:space="preserve"> </w:t>
+      </w:r>
+      <w:r>
+        <w:t xml:space="preserve">time I also worked as a Postgraduate Teaching Fellow, where I taught</w:t>
+      </w:r>
+      <w:r>
+        <w:t xml:space="preserve"> </w:t>
+      </w:r>
+      <w:r>
+        <w:t xml:space="preserve">undergraduate tutorials.</w:t>
+      </w:r>
+    </w:p>
+    <w:p>
+      <w:pPr>
+        <w:pStyle w:val="Heading2"/>
+      </w:pPr>
+      <w:bookmarkStart w:id="25" w:name="selected-open-source-contributions"/>
+      <w:r>
+        <w:t xml:space="preserve">Selected Open-source Contributions</w:t>
+      </w:r>
+      <w:bookmarkEnd w:id="25"/>
+    </w:p>
+    <w:p>
+      <w:pPr>
+        <w:pStyle w:val="DefinitionTerm"/>
+      </w:pPr>
+      <w:r>
+        <w:t xml:space="preserve">Python</w:t>
+      </w:r>
+    </w:p>
+    <w:p>
+      <w:pPr>
+        <w:pStyle w:val="Compact"/>
+        <w:pStyle w:val="Definition"/>
+      </w:pPr>
+      <w:hyperlink r:id="rId24">
+        <w:r>
+          <w:rPr>
+            <w:rStyle w:val="Hyperlink"/>
+          </w:rPr>
+          <w:t xml:space="preserve">PySpecTools</w:t>
+        </w:r>
+      </w:hyperlink>
+      <w:r>
+        <w:t xml:space="preserve"> </w:t>
+      </w:r>
+      <w:r>
+        <w:t xml:space="preserve">is a library I</w:t>
+      </w:r>
+      <w:r>
+        <w:t xml:space="preserve"> </w:t>
+      </w:r>
+      <w:r>
+        <w:t xml:space="preserve">developed to help analyze broadband spectral data with an emphasis on</w:t>
+      </w:r>
+      <w:r>
+        <w:t xml:space="preserve"> </w:t>
+      </w:r>
+      <w:r>
+        <w:t xml:space="preserve">reproducibility and collaobration.</w:t>
+      </w:r>
+    </w:p>
+    <w:p>
+      <w:pPr>
+        <w:pStyle w:val="Compact"/>
+        <w:pStyle w:val="Definition"/>
+      </w:pPr>
+      <w:hyperlink r:id="rId26">
+        <w:r>
+          <w:rPr>
+            <w:rStyle w:val="Hyperlink"/>
+          </w:rPr>
+          <w:t xml:space="preserve">FTSpecViewer</w:t>
+        </w:r>
+      </w:hyperlink>
+      <w:r>
+        <w:t xml:space="preserve"> </w:t>
+      </w:r>
+      <w:r>
+        <w:t xml:space="preserve">application written in Python and Qt5 to process Fourier-transform microwave data.</w:t>
+      </w:r>
+    </w:p>
+    <w:p>
+      <w:pPr>
+        <w:pStyle w:val="Compact"/>
+        <w:pStyle w:val="Definition"/>
+      </w:pPr>
+      <w:hyperlink r:id="rId27">
+        <w:r>
+          <w:rPr>
+            <w:rStyle w:val="Hyperlink"/>
+          </w:rPr>
+          <w:t xml:space="preserve">Repro-repo</w:t>
+        </w:r>
+      </w:hyperlink>
+      <w:r>
+        <w:t xml:space="preserve"> </w:t>
+      </w:r>
+      <w:r>
+        <w:t xml:space="preserve">Cookiecutter template I designed to promote simple reproducible projects.</w:t>
+      </w:r>
+    </w:p>
+    <w:p>
+      <w:pPr>
+        <w:pStyle w:val="FirstParagraph"/>
+      </w:pPr>
+      <w:r>
+        <w:t xml:space="preserve">My</w:t>
+      </w:r>
+      <w:r>
+        <w:t xml:space="preserve"> </w:t>
+      </w:r>
+      <w:hyperlink r:id="rId28">
+        <w:r>
+          <w:rPr>
+            <w:rStyle w:val="Hyperlink"/>
+          </w:rPr>
+          <w:t xml:space="preserve">Github repository</w:t>
+        </w:r>
+      </w:hyperlink>
+      <w:r>
+        <w:t xml:space="preserve"> </w:t>
+      </w:r>
+      <w:r>
+        <w:t xml:space="preserve">contains all of the coding projects I have worked on.</w:t>
+      </w:r>
+    </w:p>
+    <w:p>
+      <w:pPr>
+        <w:pStyle w:val="BodyText"/>
+      </w:pPr>
+      <w:r>
+        <w:t xml:space="preserve"> </w:t>
+      </w:r>
+      <w:r>
+        <w:t xml:space="preserve"> </w:t>
+      </w:r>
+      <w:r>
+        <w:t xml:space="preserve"> </w:t>
+      </w:r>
+      <w:r>
+        <w:t xml:space="preserve"> </w:t>
+      </w:r>
+      <w:r>
+        <w:t xml:space="preserve"> </w:t>
+      </w:r>
+    </w:p>
+    <w:p>
+      <w:pPr>
+        <w:pStyle w:val="Heading2"/>
+      </w:pPr>
+      <w:bookmarkStart w:id="29" w:name="skills-expertise"/>
+      <w:r>
+        <w:t xml:space="preserve">Skills &amp; Expertise</w:t>
+      </w:r>
+      <w:bookmarkEnd w:id="29"/>
+    </w:p>
+    <w:p>
+      <w:pPr>
+        <w:pStyle w:val="DefinitionTerm"/>
+      </w:pPr>
+      <w:r>
+        <w:t xml:space="preserve">Python</w:t>
+      </w:r>
+    </w:p>
+    <w:p>
+      <w:pPr>
+        <w:pStyle w:val="Compact"/>
+        <w:pStyle w:val="Definition"/>
+      </w:pPr>
+      <w:r>
+        <w:t xml:space="preserve">General object-oriented programming and development with Python 3.</w:t>
+      </w:r>
+    </w:p>
+    <w:p>
+      <w:pPr>
+        <w:pStyle w:val="Compact"/>
+        <w:pStyle w:val="Definition"/>
+      </w:pPr>
+      <w:r>
+        <w:t xml:space="preserve">Exploratory data analysis and data pipeline design with</w:t>
+      </w:r>
+      <w:r>
+        <w:t xml:space="preserve"> </w:t>
+      </w:r>
+      <w:r>
+        <w:rPr>
+          <w:rStyle w:val="VerbatimChar"/>
+        </w:rPr>
+        <w:t xml:space="preserve">numpy</w:t>
+      </w:r>
+      <w:r>
+        <w:t xml:space="preserve">,</w:t>
+      </w:r>
+      <w:r>
+        <w:t xml:space="preserve"> </w:t>
+      </w:r>
+      <w:r>
+        <w:rPr>
+          <w:rStyle w:val="VerbatimChar"/>
+        </w:rPr>
+        <w:t xml:space="preserve">dask</w:t>
+      </w:r>
+      <w:r>
+        <w:t xml:space="preserve">,</w:t>
+      </w:r>
+      <w:r>
+        <w:t xml:space="preserve"> </w:t>
+      </w:r>
+      <w:r>
+        <w:rPr>
+          <w:rStyle w:val="VerbatimChar"/>
+        </w:rPr>
+        <w:t xml:space="preserve">pandas</w:t>
+      </w:r>
+      <w:r>
+        <w:t xml:space="preserve">.</w:t>
+      </w:r>
+    </w:p>
+    <w:p>
+      <w:pPr>
+        <w:pStyle w:val="Compact"/>
+        <w:pStyle w:val="Definition"/>
+      </w:pPr>
+      <w:r>
+        <w:t xml:space="preserve">Data visualization using</w:t>
+      </w:r>
+      <w:r>
+        <w:t xml:space="preserve"> </w:t>
+      </w:r>
+      <w:r>
+        <w:rPr>
+          <w:rStyle w:val="VerbatimChar"/>
+        </w:rPr>
+        <w:t xml:space="preserve">matplotlib</w:t>
+      </w:r>
+      <w:r>
+        <w:t xml:space="preserve">,</w:t>
+      </w:r>
+      <w:r>
+        <w:t xml:space="preserve"> </w:t>
+      </w:r>
+      <w:r>
+        <w:rPr>
+          <w:rStyle w:val="VerbatimChar"/>
+        </w:rPr>
+        <w:t xml:space="preserve">plotly</w:t>
+      </w:r>
+      <w:r>
+        <w:t xml:space="preserve">, and</w:t>
+      </w:r>
+      <w:r>
+        <w:t xml:space="preserve"> </w:t>
+      </w:r>
+      <w:r>
+        <w:rPr>
+          <w:rStyle w:val="VerbatimChar"/>
+        </w:rPr>
+        <w:t xml:space="preserve">bokeh</w:t>
+      </w:r>
+      <w:r>
+        <w:t xml:space="preserve">.</w:t>
+      </w:r>
+    </w:p>
+    <w:p>
+      <w:pPr>
+        <w:pStyle w:val="Compact"/>
+        <w:pStyle w:val="Definition"/>
+      </w:pPr>
+      <w:r>
+        <w:t xml:space="preserve">Baseline machine learning models with</w:t>
+      </w:r>
+      <w:r>
+        <w:t xml:space="preserve"> </w:t>
+      </w:r>
+      <w:r>
+        <w:rPr>
+          <w:rStyle w:val="VerbatimChar"/>
+        </w:rPr>
+        <w:t xml:space="preserve">scikit-learn</w:t>
+      </w:r>
+      <w:r>
+        <w:t xml:space="preserve">.</w:t>
+      </w:r>
+    </w:p>
+    <w:p>
+      <w:pPr>
+        <w:pStyle w:val="Compact"/>
+        <w:pStyle w:val="Definition"/>
+      </w:pPr>
+      <w:r>
+        <w:t xml:space="preserve">Deep learning models with PyTorch and Tensorflow.</w:t>
+      </w:r>
+    </w:p>
+    <w:p>
+      <w:pPr>
+        <w:pStyle w:val="Compact"/>
+        <w:pStyle w:val="Definition"/>
+      </w:pPr>
+      <w:r>
+        <w:t xml:space="preserve">Probabilstic Bayesian models with</w:t>
+      </w:r>
+      <w:r>
+        <w:t xml:space="preserve"> </w:t>
+      </w:r>
+      <w:r>
+        <w:rPr>
+          <w:rStyle w:val="VerbatimChar"/>
+        </w:rPr>
+        <w:t xml:space="preserve">pymc3</w:t>
+      </w:r>
+    </w:p>
+    <w:p>
+      <w:pPr>
+        <w:pStyle w:val="DefinitionTerm"/>
+      </w:pPr>
+      <w:r>
+        <w:t xml:space="preserve">Writing</w:t>
+      </w:r>
+    </w:p>
+    <w:p>
+      <w:pPr>
+        <w:pStyle w:val="Compact"/>
+        <w:pStyle w:val="Definition"/>
+      </w:pPr>
+      <w:r>
+        <w:t xml:space="preserve">Author of 21 peer-reviewed articles for expert audiences.</w:t>
+      </w:r>
+    </w:p>
+    <w:p>
+      <w:pPr>
+        <w:pStyle w:val="Compact"/>
+        <w:pStyle w:val="Definition"/>
+      </w:pPr>
+      <w:r>
+        <w:t xml:space="preserve">Writer on</w:t>
+      </w:r>
+      <w:r>
+        <w:t xml:space="preserve"> </w:t>
+      </w:r>
+      <w:hyperlink r:id="rId30">
+        <w:r>
+          <w:rPr>
+            <w:rStyle w:val="Hyperlink"/>
+          </w:rPr>
+          <w:t xml:space="preserve">Medium</w:t>
+        </w:r>
+      </w:hyperlink>
+      <w:r>
+        <w:t xml:space="preserve"> </w:t>
+      </w:r>
+      <w:r>
+        <w:t xml:space="preserve">and TowardsDataScience for general audiences.</w:t>
+      </w:r>
+    </w:p>
+    <w:p>
+      <w:pPr>
+        <w:pStyle w:val="Compact"/>
+        <w:pStyle w:val="Definition"/>
+      </w:pPr>
+      <w:r>
+        <w:t xml:space="preserve">Proficient in document workflows with LaTeX,</w:t>
+      </w:r>
+      <w:r>
+        <w:t xml:space="preserve"> </w:t>
+      </w:r>
+      <w:r>
+        <w:rPr>
+          <w:rStyle w:val="VerbatimChar"/>
+        </w:rPr>
+        <w:t xml:space="preserve">pandoc</w:t>
+      </w:r>
+      <w:r>
+        <w:t xml:space="preserve">, and Markdown.</w:t>
+      </w:r>
+    </w:p>
+    <w:p>
+      <w:pPr>
+        <w:pStyle w:val="DefinitionTerm"/>
+      </w:pPr>
+      <w:r>
+        <w:t xml:space="preserve">Oral Presentations</w:t>
+      </w:r>
+    </w:p>
+    <w:p>
+      <w:pPr>
+        <w:pStyle w:val="Compact"/>
+        <w:pStyle w:val="Definition"/>
+      </w:pPr>
+      <w:r>
+        <w:t xml:space="preserve">Presented scientific results at over 18 international conferences in Chemistry and Astronomy.</w:t>
+      </w:r>
+    </w:p>
+    <w:p>
+      <w:pPr>
+        <w:pStyle w:val="Compact"/>
+        <w:pStyle w:val="Definition"/>
+      </w:pPr>
+      <w:r>
+        <w:t xml:space="preserve">Presented workshops on reproducible Python and code practices to undergraduates at the Center for Astrophysics.</w:t>
+      </w:r>
+    </w:p>
+    <w:p>
+      <w:pPr>
+        <w:pStyle w:val="Heading2"/>
+      </w:pPr>
+      <w:bookmarkStart w:id="31" w:name="education"/>
+      <w:r>
+        <w:t xml:space="preserve">Education</w:t>
+      </w:r>
+      <w:bookmarkEnd w:id="31"/>
+    </w:p>
+    <w:p>
+      <w:pPr>
+        <w:pStyle w:val="DefinitionTerm"/>
+      </w:pPr>
+      <w:r>
+        <w:t xml:space="preserve">2013-2016</w:t>
+      </w:r>
+    </w:p>
+    <w:p>
+      <w:pPr>
+        <w:pStyle w:val="Definition"/>
+      </w:pPr>
       <w:r>
         <w:rPr>
           <w:i/>
         </w:rPr>
-        <w:t xml:space="preserve"> </w:t>
-      </w:r>
-      <w:hyperlink r:id="rId24">
-        <w:r>
-          <w:rPr>
-            <w:rStyle w:val="Link"/>
-            <w:i/>
-          </w:rPr>
-          <w:t xml:space="preserve">Amadeus</w:t>
-        </w:r>
-      </w:hyperlink>
-      <w:r>
-        <w:t xml:space="preserve"> </w:t>
-      </w:r>
-      <w:r>
-        <w:t xml:space="preserve">(Sophia Antipolis, France).</w:t>
-      </w:r>
-    </w:p>
-    <w:p>
-      <w:pPr>
-        <w:pStyle w:val="Definition"/>
-      </w:pPr>
-      <w:r>
-        <w:t xml:space="preserve">Researched how to assign aircraft on an airline network in the most efficient way. I authored several projects, including a C++ solver, a Python suite of 20+ command line tools, and Hadoop data mining scripts. I also worked as a teaching assistant at the university, further improving my communication and public speaking skills.</w:t>
-      </w:r>
-    </w:p>
-    <w:p>
-      <w:pPr>
-        <w:pStyle w:val="DefinitionTerm"/>
-      </w:pPr>
-      <w:r>
-        <w:t xml:space="preserve">2008 (3 months)</w:t>
-      </w:r>
-    </w:p>
-    <w:p>
-      <w:pPr>
-        <w:pStyle w:val="Definition"/>
-      </w:pPr>
+        <w:t xml:space="preserve">PhD in Chemistry at University of New South Wales</w:t>
+      </w:r>
+      <w:r>
+        <w:t xml:space="preserve"> </w:t>
+      </w:r>
+      <w:r>
+        <w:t xml:space="preserve">(Sydney, Australia)</w:t>
+      </w:r>
+    </w:p>
+    <w:p>
+      <w:pPr>
+        <w:pStyle w:val="Definition"/>
+      </w:pPr>
+      <w:r>
+        <w:t xml:space="preserve">Title:</w:t>
+      </w:r>
+      <w:r>
+        <w:t xml:space="preserve"> </w:t>
+      </w:r>
       <w:r>
         <w:rPr>
           <w:i/>
         </w:rPr>
-        <w:t xml:space="preserve">Internship at</w:t>
-      </w:r>
+        <w:t xml:space="preserve">Spectroscopy and Photodissociation of Small Atmospheric Molecules</w:t>
+      </w:r>
+      <w:r>
+        <w:t xml:space="preserve"> </w:t>
+      </w:r>
+      <w:r>
+        <w:t xml:space="preserve">under the supervision of Professor</w:t>
+      </w:r>
+      <w:r>
+        <w:t xml:space="preserve"> </w:t>
+      </w:r>
+      <w:hyperlink r:id="rId32">
+        <w:r>
+          <w:rPr>
+            <w:rStyle w:val="Hyperlink"/>
+          </w:rPr>
+          <w:t xml:space="preserve">Scott Kable</w:t>
+        </w:r>
+      </w:hyperlink>
+      <w:r>
+        <w:t xml:space="preserve"> </w:t>
+      </w:r>
+      <w:r>
+        <w:t xml:space="preserve">and Professor</w:t>
+      </w:r>
+      <w:r>
+        <w:t xml:space="preserve"> </w:t>
+      </w:r>
+      <w:hyperlink r:id="rId33">
+        <w:r>
+          <w:rPr>
+            <w:rStyle w:val="Hyperlink"/>
+          </w:rPr>
+          <w:t xml:space="preserve">Meredith Jordan</w:t>
+        </w:r>
+      </w:hyperlink>
+      <w:r>
+        <w:t xml:space="preserve">.</w:t>
+      </w:r>
+    </w:p>
+    <w:p>
+      <w:pPr>
+        <w:pStyle w:val="DefinitionTerm"/>
+      </w:pPr>
+      <w:r>
+        <w:t xml:space="preserve">2008-2012</w:t>
+      </w:r>
+    </w:p>
+    <w:p>
+      <w:pPr>
+        <w:pStyle w:val="Definition"/>
+      </w:pPr>
       <w:r>
         <w:rPr>
           <w:i/>
         </w:rPr>
-        <w:t xml:space="preserve"> </w:t>
-      </w:r>
-      <w:hyperlink r:id="rId25">
-        <w:r>
-          <w:rPr>
-            <w:rStyle w:val="Link"/>
-            <w:i/>
-          </w:rPr>
-          <w:t xml:space="preserve">Rio Tinto Alcan</w:t>
-        </w:r>
-      </w:hyperlink>
-      <w:r>
-        <w:t xml:space="preserve"> </w:t>
-      </w:r>
-      <w:r>
-        <w:t xml:space="preserve">(Clermont Ferrand, France).</w:t>
-      </w:r>
-    </w:p>
-    <w:p>
-      <w:pPr>
-        <w:pStyle w:val="Definition"/>
-      </w:pPr>
-      <w:r>
-        <w:t xml:space="preserve">Co-authored a C++ library for optimizing the revenue of a metal factory. This work was published in the corporate journal of the company.</w:t>
-      </w:r>
-    </w:p>
-    <w:p>
-      <w:pPr>
-        <w:pStyle w:val="DefinitionTerm"/>
-      </w:pPr>
-      <w:r>
-        <w:t xml:space="preserve">2007 (3 months)</w:t>
-      </w:r>
-    </w:p>
-    <w:p>
-      <w:pPr>
-        <w:pStyle w:val="Definition"/>
-      </w:pPr>
+        <w:t xml:space="preserve">Bachelor of Science, First Class Honours at University of Sydney</w:t>
+      </w:r>
+      <w:r>
+        <w:t xml:space="preserve"> </w:t>
+      </w:r>
+      <w:r>
+        <w:t xml:space="preserve">(Sydney, Australia)</w:t>
+      </w:r>
+    </w:p>
+    <w:p>
+      <w:pPr>
+        <w:pStyle w:val="Definition"/>
+      </w:pPr>
+      <w:r>
+        <w:t xml:space="preserve">Title:</w:t>
+      </w:r>
+      <w:r>
+        <w:t xml:space="preserve"> </w:t>
+      </w:r>
       <w:r>
         <w:rPr>
           <w:i/>
         </w:rPr>
-        <w:t xml:space="preserve">Internship at</w:t>
-      </w:r>
-      <w:r>
-        <w:rPr>
-          <w:i/>
-        </w:rPr>
-        <w:t xml:space="preserve"> </w:t>
-      </w:r>
-      <w:hyperlink r:id="rId26">
-        <w:r>
-          <w:rPr>
-            <w:rStyle w:val="Link"/>
-            <w:i/>
-          </w:rPr>
-          <w:t xml:space="preserve">GE Healthcare</w:t>
-        </w:r>
-      </w:hyperlink>
-      <w:r>
-        <w:t xml:space="preserve"> </w:t>
-      </w:r>
-      <w:r>
-        <w:t xml:space="preserve">(Paris, France).</w:t>
-      </w:r>
-    </w:p>
-    <w:p>
-      <w:pPr>
-        <w:pStyle w:val="Definition"/>
-      </w:pPr>
-      <w:r>
-        <w:t xml:space="preserve">Elaborated an UML spec for the refactoring of 20.000 lines of C++.</w:t>
-      </w:r>
-    </w:p>
-    <w:bookmarkStart w:id="27" w:name="selected-open-source-contributions"/>
-    <w:p>
-      <w:pPr>
-        <w:pStyle w:val="Heading2"/>
-      </w:pPr>
-      <w:r>
-        <w:t xml:space="preserve">Selected Open Source Contributions</w:t>
-      </w:r>
-    </w:p>
-    <w:bookmarkEnd w:id="27"/>
-    <w:p>
-      <w:pPr>
-        <w:pStyle w:val="DefinitionTerm"/>
-      </w:pPr>
-      <w:r>
-        <w:t xml:space="preserve">Python</w:t>
-      </w:r>
-    </w:p>
-    <w:p>
-      <w:pPr>
-        <w:pStyle w:val="Definition"/>
-      </w:pPr>
-      <w:r>
-        <w:t xml:space="preserve">Contributor to</w:t>
-      </w:r>
-      <w:r>
-        <w:t xml:space="preserve"> </w:t>
-      </w:r>
-      <w:hyperlink r:id="rId28">
-        <w:r>
-          <w:rPr>
-            <w:rStyle w:val="Link"/>
-          </w:rPr>
-          <w:t xml:space="preserve">pulp-or</w:t>
-        </w:r>
-      </w:hyperlink>
-      <w:r>
-        <w:t xml:space="preserve">, a linear programming Python library. Author of small tools, like</w:t>
-      </w:r>
-      <w:r>
-        <w:t xml:space="preserve"> </w:t>
-      </w:r>
-      <w:hyperlink r:id="rId29">
-        <w:r>
-          <w:rPr>
-            <w:rStyle w:val="Link"/>
-          </w:rPr>
-          <w:t xml:space="preserve">michel</w:t>
-        </w:r>
-      </w:hyperlink>
-      <w:r>
-        <w:t xml:space="preserve">, a command line program providing bidirectionnal synchronization of google tasks with text files.</w:t>
-      </w:r>
-    </w:p>
-    <w:p>
-      <w:pPr>
-        <w:pStyle w:val="DefinitionTerm"/>
-      </w:pPr>
-      <w:r>
-        <w:t xml:space="preserve">C++</w:t>
-      </w:r>
-    </w:p>
-    <w:p>
-      <w:pPr>
-        <w:pStyle w:val="Definition"/>
-      </w:pPr>
-      <w:r>
-        <w:t xml:space="preserve">Author of</w:t>
-      </w:r>
-      <w:r>
-        <w:t xml:space="preserve"> </w:t>
-      </w:r>
-      <w:hyperlink r:id="rId30">
-        <w:r>
-          <w:rPr>
-            <w:rStyle w:val="Link"/>
-          </w:rPr>
-          <w:t xml:space="preserve">yaposib</w:t>
-        </w:r>
-      </w:hyperlink>
-      <w:r>
-        <w:t xml:space="preserve">, a Python binding to COIN-OSI that is now supported by</w:t>
-      </w:r>
-      <w:r>
-        <w:t xml:space="preserve"> </w:t>
-      </w:r>
-      <w:hyperlink r:id="rId28">
-        <w:r>
-          <w:rPr>
-            <w:rStyle w:val="Link"/>
-          </w:rPr>
-          <w:t xml:space="preserve">pulp-or</w:t>
-        </w:r>
-      </w:hyperlink>
-      <w:r>
-        <w:t xml:space="preserve">.</w:t>
-      </w:r>
-    </w:p>
-    <w:p>
-      <w:pPr>
-        <w:pStyle w:val="DefinitionTerm"/>
-      </w:pPr>
-      <w:r>
-        <w:t xml:space="preserve">C</w:t>
-      </w:r>
-    </w:p>
-    <w:p>
-      <w:pPr>
-        <w:pStyle w:val="Definition"/>
-      </w:pPr>
-      <w:r>
-        <w:t xml:space="preserve">Author of</w:t>
-      </w:r>
-      <w:r>
-        <w:t xml:space="preserve"> </w:t>
-      </w:r>
-      <w:hyperlink r:id="rId31">
-        <w:r>
-          <w:rPr>
-            <w:rStyle w:val="Link"/>
-          </w:rPr>
-          <w:t xml:space="preserve">lazylpsolverlibs</w:t>
-        </w:r>
-      </w:hyperlink>
-      <w:r>
-        <w:t xml:space="preserve">, a set of proxy libraries targeting cplex, gurobi and xpress. I also started writing</w:t>
+        <w:t xml:space="preserve">Roaming Reaction Dynamics in Small Aldehydes</w:t>
+      </w:r>
+      <w:r>
+        <w:t xml:space="preserve"> </w:t>
+      </w:r>
+      <w:r>
+        <w:t xml:space="preserve">under the supervision of Professor</w:t>
       </w:r>
       <w:r>
         <w:t xml:space="preserve"> </w:t>
@@ -378,29 +995,16 @@
       <w:hyperlink r:id="rId32">
         <w:r>
           <w:rPr>
-            <w:rStyle w:val="Link"/>
+            <w:rStyle w:val="Hyperlink"/>
           </w:rPr>
-          <w:t xml:space="preserve">sharebox</w:t>
+          <w:t xml:space="preserve">Scott Kable</w:t>
         </w:r>
       </w:hyperlink>
       <w:r>
-        <w:t xml:space="preserve">, a distributed FUSE file system based on git.</w:t>
-      </w:r>
-    </w:p>
-    <w:p>
-      <w:pPr>
-        <w:pStyle w:val="DefinitionTerm"/>
-      </w:pPr>
-      <w:r>
-        <w:t xml:space="preserve">Java</w:t>
-      </w:r>
-    </w:p>
-    <w:p>
-      <w:pPr>
-        <w:pStyle w:val="Definition"/>
-      </w:pPr>
-      <w:r>
-        <w:t xml:space="preserve">Author of</w:t>
+        <w:t xml:space="preserve"> </w:t>
+      </w:r>
+      <w:r>
+        <w:t xml:space="preserve">and Professor</w:t>
       </w:r>
       <w:r>
         <w:t xml:space="preserve"> </w:t>
@@ -408,379 +1012,87 @@
       <w:hyperlink r:id="rId33">
         <w:r>
           <w:rPr>
-            <w:rStyle w:val="Link"/>
+            <w:rStyle w:val="Hyperlink"/>
           </w:rPr>
-          <w:t xml:space="preserve">talkmyphone</w:t>
+          <w:t xml:space="preserve">Meredith Jordan</w:t>
         </w:r>
       </w:hyperlink>
       <w:r>
-        <w:t xml:space="preserve">, an android application allowing phone control via gtalk. It had 10.000+ downloads, and was forked 50 times. It was then successfully handed over to</w:t>
-      </w:r>
-      <w:r>
-        <w:t xml:space="preserve"> </w:t>
-      </w:r>
+        <w:t xml:space="preserve">.</w:t>
+      </w:r>
+    </w:p>
+    <w:p>
+      <w:r>
+        <w:pict>
+          <v:rect style="width:0;height:1.5pt" o:hralign="center" o:hrstd="t" o:hr="t"/>
+        </w:pict>
+      </w:r>
+    </w:p>
+    <w:p>
+      <w:pPr>
+        <w:pStyle w:val="BlockText"/>
+      </w:pPr>
       <w:hyperlink r:id="rId34">
         <w:r>
           <w:rPr>
-            <w:rStyle w:val="Link"/>
+            <w:rStyle w:val="Hyperlink"/>
           </w:rPr>
-          <w:t xml:space="preserve">other developers</w:t>
+          <w:t xml:space="preserve">kinlee@cfa.harvard.edu</w:t>
         </w:r>
       </w:hyperlink>
       <w:r>
-        <w:t xml:space="preserve">.</w:t>
-      </w:r>
-    </w:p>
-    <w:p>
-      <w:pPr>
-        <w:pStyle w:val="DefinitionTerm"/>
-      </w:pPr>
-      <w:r>
-        <w:t xml:space="preserve">Misc</w:t>
-      </w:r>
-    </w:p>
-    <w:p>
-      <w:pPr>
-        <w:pStyle w:val="Definition"/>
-      </w:pPr>
-      <w:r>
-        <w:t xml:space="preserve">Lua, Ada, Bash, Makefile, m4, autotools, cmake... See my</w:t>
-      </w:r>
-      <w:r>
-        <w:t xml:space="preserve"> </w:t>
-      </w:r>
-      <w:hyperlink r:id="rId35">
-        <w:r>
-          <w:rPr>
-            <w:rStyle w:val="Link"/>
-          </w:rPr>
-          <w:t xml:space="preserve">github résumé</w:t>
-        </w:r>
-      </w:hyperlink>
-      <w:r>
-        <w:t xml:space="preserve">. My</w:t>
-      </w:r>
-      <w:r>
-        <w:t xml:space="preserve"> </w:t>
-      </w:r>
-      <w:hyperlink r:id="rId36">
-        <w:r>
-          <w:rPr>
-            <w:rStyle w:val="Link"/>
-          </w:rPr>
-          <w:t xml:space="preserve">kudorank</w:t>
-        </w:r>
-      </w:hyperlink>
-      <w:r>
-        <w:t xml:space="preserve"> </w:t>
-      </w:r>
-      <w:r>
-        <w:t xml:space="preserve">on ohloh is 9, among the top 2% of opensource developers.</w:t>
-      </w:r>
-    </w:p>
-    <w:p>
-      <w:pPr>
-        <w:pStyle w:val="DefinitionTerm"/>
-      </w:pPr>
-      <w:r>
-        <w:t xml:space="preserve">Linux</w:t>
-      </w:r>
-    </w:p>
-    <w:p>
-      <w:pPr>
-        <w:pStyle w:val="Definition"/>
-      </w:pPr>
-      <w:r>
-        <w:t xml:space="preserve">My daily operating system: I</w:t>
-      </w:r>
-      <w:r>
-        <w:t xml:space="preserve"> </w:t>
-      </w:r>
-      <w:hyperlink r:id="rId37">
-        <w:r>
-          <w:rPr>
-            <w:rStyle w:val="Link"/>
-          </w:rPr>
-          <w:t xml:space="preserve">blog</w:t>
-        </w:r>
-      </w:hyperlink>
-      <w:r>
-        <w:t xml:space="preserve"> </w:t>
-      </w:r>
-      <w:r>
-        <w:t xml:space="preserve">about it sometimes.</w:t>
-      </w:r>
-    </w:p>
-    <w:bookmarkStart w:id="38" w:name="education"/>
-    <w:p>
-      <w:pPr>
-        <w:pStyle w:val="Heading2"/>
-      </w:pPr>
-      <w:r>
-        <w:t xml:space="preserve">Education</w:t>
-      </w:r>
-    </w:p>
-    <w:bookmarkEnd w:id="38"/>
-    <w:p>
-      <w:pPr>
-        <w:pStyle w:val="DefinitionTerm"/>
-      </w:pPr>
-      <w:r>
-        <w:t xml:space="preserve">2009-2012</w:t>
-      </w:r>
-    </w:p>
-    <w:p>
-      <w:pPr>
-        <w:pStyle w:val="Definition"/>
-      </w:pPr>
-      <w:r>
-        <w:rPr>
-          <w:i/>
-        </w:rPr>
-        <w:t xml:space="preserve">PhD in Mathematics and Computer Science at G-SCOP Laboratory</w:t>
-      </w:r>
-      <w:r>
-        <w:t xml:space="preserve"> </w:t>
-      </w:r>
-      <w:r>
-        <w:t xml:space="preserve">(Grenoble, France).</w:t>
-      </w:r>
-    </w:p>
-    <w:p>
-      <w:pPr>
-        <w:pStyle w:val="Definition"/>
-      </w:pPr>
-      <w:r>
-        <w:t xml:space="preserve">Title: Integration of Fleet Deployment and of Passenger Service in Airline Schedule Management. Done at Amadeus, in the Operation Research team led by</w:t>
-      </w:r>
-      <w:r>
-        <w:t xml:space="preserve"> </w:t>
-      </w:r>
-      <w:hyperlink r:id="rId39">
-        <w:r>
-          <w:rPr>
-            <w:rStyle w:val="Link"/>
-          </w:rPr>
-          <w:t xml:space="preserve">Semi Gabteni</w:t>
-        </w:r>
-      </w:hyperlink>
-      <w:r>
-        <w:t xml:space="preserve">. Advisors:</w:t>
-      </w:r>
-      <w:r>
-        <w:t xml:space="preserve"> </w:t>
-      </w:r>
-      <w:hyperlink r:id="rId40">
-        <w:r>
-          <w:rPr>
-            <w:rStyle w:val="Link"/>
-          </w:rPr>
-          <w:t xml:space="preserve">Denis Naddef</w:t>
-        </w:r>
-      </w:hyperlink>
-      <w:r>
-        <w:t xml:space="preserve">,</w:t>
-      </w:r>
-      <w:r>
-        <w:t xml:space="preserve"> </w:t>
-      </w:r>
-      <w:hyperlink r:id="rId41">
-        <w:r>
-          <w:rPr>
-            <w:rStyle w:val="Link"/>
-          </w:rPr>
-          <w:t xml:space="preserve">Olivier Briant</w:t>
-        </w:r>
-      </w:hyperlink>
-      <w:r>
-        <w:t xml:space="preserve">. Defended in January 2013.</w:t>
-      </w:r>
-    </w:p>
-    <w:p>
-      <w:pPr>
-        <w:pStyle w:val="DefinitionTerm"/>
-      </w:pPr>
-      <w:r>
-        <w:t xml:space="preserve">2005-2009</w:t>
-      </w:r>
-    </w:p>
-    <w:p>
-      <w:pPr>
-        <w:pStyle w:val="Definition"/>
-      </w:pPr>
-      <w:r>
-        <w:rPr>
-          <w:i/>
-        </w:rPr>
-        <w:t xml:space="preserve">MS in Computer Science in ENSIMAG</w:t>
-      </w:r>
-      <w:r>
-        <w:t xml:space="preserve"> </w:t>
-      </w:r>
-      <w:r>
-        <w:t xml:space="preserve">(Grenoble, France).</w:t>
-      </w:r>
-    </w:p>
-    <w:p>
-      <w:pPr>
-        <w:pStyle w:val="Definition"/>
-      </w:pPr>
-      <w:r>
-        <w:t xml:space="preserve">Top French school of Applied Mathematics and Computer Science with highly selective recruitment.</w:t>
-      </w:r>
-    </w:p>
-    <w:p>
-      <w:pPr>
-        <w:pStyle w:val="DefinitionTerm"/>
-      </w:pPr>
-      <w:r>
-        <w:t xml:space="preserve">2002-2005</w:t>
-      </w:r>
-    </w:p>
-    <w:p>
-      <w:pPr>
-        <w:pStyle w:val="Definition"/>
-      </w:pPr>
-      <w:r>
-        <w:rPr>
-          <w:i/>
-        </w:rPr>
-        <w:t xml:space="preserve">Preparatory classes in Lycée Thiers</w:t>
-      </w:r>
-      <w:r>
-        <w:t xml:space="preserve"> </w:t>
-      </w:r>
-      <w:r>
-        <w:t xml:space="preserve">(Marseille, France).</w:t>
-      </w:r>
-    </w:p>
-    <w:p>
-      <w:pPr>
-        <w:pStyle w:val="Definition"/>
-      </w:pPr>
-      <w:r>
-        <w:t xml:space="preserve">Mathematics and Physics courses before a national competitive examination to Grandes Écoles.</w:t>
-      </w:r>
-    </w:p>
-    <w:bookmarkStart w:id="42" w:name="activities-and-interests"/>
-    <w:p>
-      <w:pPr>
-        <w:pStyle w:val="Heading2"/>
-      </w:pPr>
-      <w:r>
-        <w:t xml:space="preserve">Activities and interests</w:t>
-      </w:r>
-    </w:p>
-    <w:bookmarkEnd w:id="42"/>
-    <w:p>
-      <w:pPr>
-        <w:pStyle w:val="DefinitionTerm"/>
-      </w:pPr>
-      <w:r>
-        <w:t xml:space="preserve">Hobbies</w:t>
-      </w:r>
-    </w:p>
-    <w:p>
-      <w:pPr>
-        <w:pStyle w:val="Definition"/>
-      </w:pPr>
-      <w:r>
-        <w:t xml:space="preserve">I like travelling. I backpacked in 13 countries in Eastern Europe and South East Asia.</w:t>
-      </w:r>
-    </w:p>
-    <w:p>
-      <w:pPr>
-        <w:pStyle w:val="DefinitionTerm"/>
-      </w:pPr>
-      <w:r>
-        <w:t xml:space="preserve">Sports</w:t>
-      </w:r>
-    </w:p>
-    <w:p>
-      <w:pPr>
-        <w:pStyle w:val="Definition"/>
-      </w:pPr>
-      <w:r>
-        <w:t xml:space="preserve">Running, Cycling, Hiking. I also played rugby union for 7 years.</w:t>
-      </w:r>
-    </w:p>
-    <w:p>
-      <w:pPr>
-        <w:pStyle w:val="DefinitionTerm"/>
-      </w:pPr>
-      <w:r>
-        <w:t xml:space="preserve">Activities</w:t>
-      </w:r>
-    </w:p>
-    <w:p>
-      <w:pPr>
-        <w:pStyle w:val="Definition"/>
-      </w:pPr>
-      <w:r>
-        <w:t xml:space="preserve">I was the president of the</w:t>
-      </w:r>
-      <w:r>
-        <w:t xml:space="preserve"> </w:t>
-      </w:r>
-      <w:hyperlink r:id="rId43">
-        <w:r>
-          <w:rPr>
-            <w:rStyle w:val="Link"/>
-          </w:rPr>
-          <w:t xml:space="preserve">grand cercle</w:t>
-        </w:r>
-      </w:hyperlink>
-      <w:r>
-        <w:t xml:space="preserve">, one of the largest French campus student associations (5.000 members) during university.</w:t>
-      </w:r>
-    </w:p>
-    <w:p>
-      <w:r>
-        <w:pict>
-          <v:rect style="width:0;height:1.5pt" o:hralign="center" o:hrstd="t" o:hr="t"/>
-        </w:pict>
-      </w:r>
-    </w:p>
-    <w:p>
-      <w:pPr>
-        <w:pStyle w:val="BlockQuote"/>
-      </w:pPr>
-      <w:hyperlink r:id="rId44">
-        <w:r>
-          <w:rPr>
-            <w:rStyle w:val="Link"/>
-          </w:rPr>
-          <w:t xml:space="preserve">chmd@chmd.fr</w:t>
-        </w:r>
-      </w:hyperlink>
-      <w:r>
-        <w:t xml:space="preserve"> </w:t>
-      </w:r>
-      <w:r>
-        <w:t xml:space="preserve">• +336 84 14 26 82 • 28 years old</w:t>
-      </w:r>
-      <w:r>
-        <w:br w:type="textWrapping"/>
-      </w:r>
-      <w:r>
-        <w:t xml:space="preserve"> </w:t>
-      </w:r>
-      <w:r>
-        <w:t xml:space="preserve">275, chemin du Petit Castel - 13100 Aix en Provence, FRANCE</w:t>
-      </w:r>
-    </w:p>
+        <w:t xml:space="preserve"> </w:t>
+      </w:r>
+      <w:r>
+        <w:t xml:space="preserve">• +1 857-505-9734 •</w:t>
+      </w:r>
+    </w:p>
+    <w:p>
+      <w:pPr>
+        <w:pStyle w:val="BlockText"/>
+      </w:pPr>
+      <w:r>
+        <w:t xml:space="preserve">Center for Astrophysics | Harvard &amp; Smithsonian</w:t>
+      </w:r>
+      <w:r>
+        <w:t xml:space="preserve"> </w:t>
+      </w:r>
+      <w:r>
+        <w:t xml:space="preserve">60 Garden Street, Cambridge MA 02138</w:t>
+      </w:r>
+    </w:p>
+    <w:sectPr/>
   </w:body>
 </w:document>
 </file>
 
+<file path=word/comments.xml><?xml version="1.0" encoding="utf-8"?>
+<w:comments xmlns:w="http://schemas.openxmlformats.org/wordprocessingml/2006/main" xmlns:m="http://schemas.openxmlformats.org/officeDocument/2006/math" xmlns:r="http://schemas.openxmlformats.org/officeDocument/2006/relationships" xmlns:o="urn:schemas-microsoft-com:office:office" xmlns:v="urn:schemas-microsoft-com:vml" xmlns:w10="urn:schemas-microsoft-com:office:word" xmlns:a="http://schemas.openxmlformats.org/drawingml/2006/main" xmlns:pic="http://schemas.openxmlformats.org/drawingml/2006/picture" xmlns:wp="http://schemas.openxmlformats.org/drawingml/2006/wordprocessingDrawing"/>
+</file>
+
 <file path=word/footnotes.xml><?xml version="1.0" encoding="utf-8"?>
-<w:footnotes xmlns:w="http://schemas.openxmlformats.org/wordprocessingml/2006/main" xmlns:m="http://schemas.openxmlformats.org/officeDocument/2006/math" xmlns:r="http://schemas.openxmlformats.org/officeDocument/2006/relationships" xmlns:o="urn:schemas-microsoft-com:office:office" xmlns:v="urn:schemas-microsoft-com:vml" xmlns:w10="urn:schemas-microsoft-com:office:word" xmlns:a="http://schemas.openxmlformats.org/drawingml/2006/main" xmlns:pic="http://schemas.openxmlformats.org/drawingml/2006/picture" xmlns:wp="http://schemas.openxmlformats.org/drawingml/2006/wordprocessingDrawing"/>
+<w:footnotes xmlns:w="http://schemas.openxmlformats.org/wordprocessingml/2006/main" xmlns:m="http://schemas.openxmlformats.org/officeDocument/2006/math" xmlns:r="http://schemas.openxmlformats.org/officeDocument/2006/relationships" xmlns:o="urn:schemas-microsoft-com:office:office" xmlns:v="urn:schemas-microsoft-com:vml" xmlns:w10="urn:schemas-microsoft-com:office:word" xmlns:a="http://schemas.openxmlformats.org/drawingml/2006/main" xmlns:pic="http://schemas.openxmlformats.org/drawingml/2006/picture" xmlns:wp="http://schemas.openxmlformats.org/drawingml/2006/wordprocessingDrawing">
+  <w:footnote w:type="continuationSeparator" w:id="0">
+    <w:p>
+      <w:r>
+        <w:continuationSeparator/>
+      </w:r>
+    </w:p>
+  </w:footnote>
+  <w:footnote w:type="separator" w:id="-1">
+    <w:p>
+      <w:r>
+        <w:separator/>
+      </w:r>
+    </w:p>
+  </w:footnote>
+</w:footnotes>
 </file>
 
 <file path=word/numbering.xml><?xml version="1.0" encoding="utf-8"?>
 <w:numbering xmlns:w="http://schemas.openxmlformats.org/wordprocessingml/2006/main">
-  <w:abstractNum w:abstractNumId="0">
-    <w:nsid w:val="51930231"/>
+  <w:abstractNum w:abstractNumId="990">
+    <w:nsid w:val="170cd2de"/>
     <w:multiLevelType w:val="multilevel"/>
     <w:lvl w:ilvl="0">
       <w:numFmt w:val="bullet"/>
@@ -859,9 +1171,252 @@
         <w:ind w:left="4800" w:hanging="480"/>
       </w:pPr>
     </w:lvl>
+    <w:lvl w:ilvl="7">
+      <w:numFmt w:val="bullet"/>
+      <w:lvlText w:val=" "/>
+      <w:lvlJc w:val="left"/>
+      <w:pPr>
+        <w:tabs>
+          <w:tab w:val="num" w:pos="5040"/>
+        </w:tabs>
+        <w:ind w:left="5520" w:hanging="480"/>
+      </w:pPr>
+    </w:lvl>
+    <w:lvl w:ilvl="8">
+      <w:numFmt w:val="bullet"/>
+      <w:lvlText w:val=" "/>
+      <w:lvlJc w:val="left"/>
+      <w:pPr>
+        <w:tabs>
+          <w:tab w:val="num" w:pos="5760"/>
+        </w:tabs>
+        <w:ind w:left="6240" w:hanging="480"/>
+      </w:pPr>
+    </w:lvl>
   </w:abstractNum>
-  <w:num w:numId="1">
-    <w:abstractNumId w:val="0"/>
+  <w:abstractNum w:abstractNumId="990">
+    <w:nsid w:val="2c1ae401"/>
+    <w:multiLevelType w:val="multilevel"/>
+    <w:lvl w:ilvl="0">
+      <w:numFmt w:val="bullet"/>
+      <w:lvlText w:val=" "/>
+      <w:lvlJc w:val="left"/>
+      <w:pPr>
+        <w:tabs>
+          <w:tab w:val="num" w:pos="0"/>
+        </w:tabs>
+        <w:ind w:left="480" w:hanging="480"/>
+      </w:pPr>
+    </w:lvl>
+    <w:lvl w:ilvl="1">
+      <w:numFmt w:val="bullet"/>
+      <w:lvlText w:val=" "/>
+      <w:lvlJc w:val="left"/>
+      <w:pPr>
+        <w:tabs>
+          <w:tab w:val="num" w:pos="720"/>
+        </w:tabs>
+        <w:ind w:left="1200" w:hanging="480"/>
+      </w:pPr>
+    </w:lvl>
+    <w:lvl w:ilvl="2">
+      <w:numFmt w:val="bullet"/>
+      <w:lvlText w:val=" "/>
+      <w:lvlJc w:val="left"/>
+      <w:pPr>
+        <w:tabs>
+          <w:tab w:val="num" w:pos="1440"/>
+        </w:tabs>
+        <w:ind w:left="1920" w:hanging="480"/>
+      </w:pPr>
+    </w:lvl>
+    <w:lvl w:ilvl="3">
+      <w:numFmt w:val="bullet"/>
+      <w:lvlText w:val=" "/>
+      <w:lvlJc w:val="left"/>
+      <w:pPr>
+        <w:tabs>
+          <w:tab w:val="num" w:pos="2160"/>
+        </w:tabs>
+        <w:ind w:left="2640" w:hanging="480"/>
+      </w:pPr>
+    </w:lvl>
+    <w:lvl w:ilvl="4">
+      <w:numFmt w:val="bullet"/>
+      <w:lvlText w:val=" "/>
+      <w:lvlJc w:val="left"/>
+      <w:pPr>
+        <w:tabs>
+          <w:tab w:val="num" w:pos="2880"/>
+        </w:tabs>
+        <w:ind w:left="3360" w:hanging="480"/>
+      </w:pPr>
+    </w:lvl>
+    <w:lvl w:ilvl="5">
+      <w:numFmt w:val="bullet"/>
+      <w:lvlText w:val=" "/>
+      <w:lvlJc w:val="left"/>
+      <w:pPr>
+        <w:tabs>
+          <w:tab w:val="num" w:pos="3600"/>
+        </w:tabs>
+        <w:ind w:left="4080" w:hanging="480"/>
+      </w:pPr>
+    </w:lvl>
+    <w:lvl w:ilvl="6">
+      <w:numFmt w:val="bullet"/>
+      <w:lvlText w:val=" "/>
+      <w:lvlJc w:val="left"/>
+      <w:pPr>
+        <w:tabs>
+          <w:tab w:val="num" w:pos="4320"/>
+        </w:tabs>
+        <w:ind w:left="4800" w:hanging="480"/>
+      </w:pPr>
+    </w:lvl>
+    <w:lvl w:ilvl="7">
+      <w:numFmt w:val="bullet"/>
+      <w:lvlText w:val=" "/>
+      <w:lvlJc w:val="left"/>
+      <w:pPr>
+        <w:tabs>
+          <w:tab w:val="num" w:pos="5040"/>
+        </w:tabs>
+        <w:ind w:left="5520" w:hanging="480"/>
+      </w:pPr>
+    </w:lvl>
+    <w:lvl w:ilvl="8">
+      <w:numFmt w:val="bullet"/>
+      <w:lvlText w:val=" "/>
+      <w:lvlJc w:val="left"/>
+      <w:pPr>
+        <w:tabs>
+          <w:tab w:val="num" w:pos="5760"/>
+        </w:tabs>
+        <w:ind w:left="6240" w:hanging="480"/>
+      </w:pPr>
+    </w:lvl>
+  </w:abstractNum>
+  <w:abstractNum w:abstractNumId="991">
+    <w:nsid w:val="ea454b4c"/>
+    <w:multiLevelType w:val="multilevel"/>
+    <w:lvl w:ilvl="0">
+      <w:numFmt w:val="bullet"/>
+      <w:lvlText w:val="•"/>
+      <w:lvlJc w:val="left"/>
+      <w:pPr>
+        <w:tabs>
+          <w:tab w:val="num" w:pos="0"/>
+        </w:tabs>
+        <w:ind w:left="480" w:hanging="480"/>
+      </w:pPr>
+    </w:lvl>
+    <w:lvl w:ilvl="1">
+      <w:numFmt w:val="bullet"/>
+      <w:lvlText w:val="–"/>
+      <w:lvlJc w:val="left"/>
+      <w:pPr>
+        <w:tabs>
+          <w:tab w:val="num" w:pos="720"/>
+        </w:tabs>
+        <w:ind w:left="1200" w:hanging="480"/>
+      </w:pPr>
+    </w:lvl>
+    <w:lvl w:ilvl="2">
+      <w:numFmt w:val="bullet"/>
+      <w:lvlText w:val="•"/>
+      <w:lvlJc w:val="left"/>
+      <w:pPr>
+        <w:tabs>
+          <w:tab w:val="num" w:pos="1440"/>
+        </w:tabs>
+        <w:ind w:left="1920" w:hanging="480"/>
+      </w:pPr>
+    </w:lvl>
+    <w:lvl w:ilvl="3">
+      <w:numFmt w:val="bullet"/>
+      <w:lvlText w:val="–"/>
+      <w:lvlJc w:val="left"/>
+      <w:pPr>
+        <w:tabs>
+          <w:tab w:val="num" w:pos="2160"/>
+        </w:tabs>
+        <w:ind w:left="2640" w:hanging="480"/>
+      </w:pPr>
+    </w:lvl>
+    <w:lvl w:ilvl="4">
+      <w:numFmt w:val="bullet"/>
+      <w:lvlText w:val="•"/>
+      <w:lvlJc w:val="left"/>
+      <w:pPr>
+        <w:tabs>
+          <w:tab w:val="num" w:pos="2880"/>
+        </w:tabs>
+        <w:ind w:left="3360" w:hanging="480"/>
+      </w:pPr>
+    </w:lvl>
+    <w:lvl w:ilvl="5">
+      <w:numFmt w:val="bullet"/>
+      <w:lvlText w:val="–"/>
+      <w:lvlJc w:val="left"/>
+      <w:pPr>
+        <w:tabs>
+          <w:tab w:val="num" w:pos="3600"/>
+        </w:tabs>
+        <w:ind w:left="4080" w:hanging="480"/>
+      </w:pPr>
+    </w:lvl>
+    <w:lvl w:ilvl="6">
+      <w:numFmt w:val="bullet"/>
+      <w:lvlText w:val="•"/>
+      <w:lvlJc w:val="left"/>
+      <w:pPr>
+        <w:tabs>
+          <w:tab w:val="num" w:pos="4320"/>
+        </w:tabs>
+        <w:ind w:left="4800" w:hanging="480"/>
+      </w:pPr>
+    </w:lvl>
+    <w:lvl w:ilvl="7">
+      <w:numFmt w:val="bullet"/>
+      <w:lvlText w:val="–"/>
+      <w:lvlJc w:val="left"/>
+      <w:pPr>
+        <w:tabs>
+          <w:tab w:val="num" w:pos="5040"/>
+        </w:tabs>
+        <w:ind w:left="5520" w:hanging="480"/>
+      </w:pPr>
+    </w:lvl>
+    <w:lvl w:ilvl="8">
+      <w:numFmt w:val="bullet"/>
+      <w:lvlText w:val="•"/>
+      <w:lvlJc w:val="left"/>
+      <w:pPr>
+        <w:tabs>
+          <w:tab w:val="num" w:pos="5760"/>
+        </w:tabs>
+        <w:ind w:left="6240" w:hanging="480"/>
+      </w:pPr>
+    </w:lvl>
+  </w:abstractNum>
+  <w:num w:numId="1000">
+    <w:abstractNumId w:val="990"/>
+  </w:num>
+  <w:num w:numId="1000">
+    <w:abstractNumId w:val="990"/>
+  </w:num>
+  <w:num w:numId="1001">
+    <w:abstractNumId w:val="991"/>
+  </w:num>
+  <w:num w:numId="1002">
+    <w:abstractNumId w:val="991"/>
+  </w:num>
+  <w:num w:numId="1003">
+    <w:abstractNumId w:val="991"/>
+  </w:num>
+  <w:num w:numId="1004">
+    <w:abstractNumId w:val="991"/>
   </w:num>
 </w:numbering>
 </file>
@@ -887,13 +1442,25 @@
   <w:style w:type="paragraph" w:default="1" w:styleId="Normal">
     <w:name w:val="Normal"/>
     <w:qFormat/>
+  </w:style>
+  <w:style w:type="paragraph" w:styleId="BodyText">
+    <w:name w:val="Body Text"/>
+    <w:basedOn w:val="Normal"/>
+    <w:link w:val="BodyTextChar"/>
     <w:pPr>
       <w:spacing w:before="180" w:after="180"/>
     </w:pPr>
-  </w:style>
-  <w:style w:type="paragraph" w:styleId="Compact">
+    <w:qFormat/>
+  </w:style>
+  <w:style w:type="paragraph" w:customStyle="1" w:styleId="FirstParagraph">
+    <w:name w:val="First Paragraph"/>
+    <w:basedOn w:val="BodyText"/>
+    <w:next w:val="BodyText"/>
+    <w:qFormat/>
+  </w:style>
+  <w:style w:type="paragraph" w:customStyle="1" w:styleId="Compact">
     <w:name w:val="Compact"/>
-    <w:basedOn w:val="Normal"/>
+    <w:basedOn w:val="BodyText"/>
     <w:qFormat/>
     <w:pPr>
       <w:spacing w:before="36" w:after="36"/>
@@ -902,7 +1469,7 @@
   <w:style w:type="paragraph" w:styleId="Title">
     <w:name w:val="Title"/>
     <w:basedOn w:val="Normal"/>
-    <w:next w:val="Normal"/>
+    <w:next w:val="BodyText"/>
     <w:qFormat/>
     <w:pPr>
       <w:keepNext/>
@@ -919,9 +1486,25 @@
       <w:szCs w:val="36"/>
     </w:rPr>
   </w:style>
-  <w:style w:type="paragraph" w:styleId="Authors">
-    <w:name w:val="Authors"/>
-    <w:next w:val="Normal"/>
+  <w:style w:type="paragraph" w:styleId="Subtitle">
+    <w:name w:val="Subtitle"/>
+    <w:basedOn w:val="Title"/>
+    <w:next w:val="BodyText"/>
+    <w:qFormat/>
+    <w:pPr>
+      <w:keepNext/>
+      <w:keepLines/>
+      <w:spacing w:before="240" w:after="240"/>
+      <w:jc w:val="center"/>
+    </w:pPr>
+    <w:rPr>
+      <w:sz w:val="30"/>
+      <w:szCs w:val="30"/>
+    </w:rPr>
+  </w:style>
+  <w:style w:type="paragraph" w:customStyle="1" w:styleId="Author">
+    <w:name w:val="Author"/>
+    <w:next w:val="BodyText"/>
     <w:qFormat/>
     <w:pPr>
       <w:keepNext/>
@@ -931,7 +1514,7 @@
   </w:style>
   <w:style w:type="paragraph" w:styleId="Date">
     <w:name w:val="Date"/>
-    <w:next w:val="Normal"/>
+    <w:next w:val="BodyText"/>
     <w:qFormat/>
     <w:pPr>
       <w:keepNext/>
@@ -939,10 +1522,33 @@
       <w:jc w:val="center"/>
     </w:pPr>
   </w:style>
+  <w:style w:type="paragraph" w:customStyle="1" w:styleId="Abstract">
+    <w:name w:val="Abstract"/>
+    <w:basedOn w:val="Normal"/>
+    <w:next w:val="BodyText"/>
+    <w:qFormat/>
+    <w:pPr>
+      <w:keepNext/>
+      <w:keepLines/>
+      <w:spacing w:before="300" w:after="300"/>
+    </w:pPr>
+    <w:rPr>
+      <w:sz w:val="20"/>
+      <w:szCs w:val="20"/>
+    </w:rPr>
+  </w:style>
+  <w:style w:type="paragraph" w:styleId="Bibliography">
+    <w:name w:val="Bibliography"/>
+    <w:basedOn w:val="Normal"/>
+    <w:next w:val="Bibliography"/>
+    <w:qFormat/>
+    <w:pPr/>
+    <w:rPr/>
+  </w:style>
   <w:style w:type="paragraph" w:styleId="Heading1">
     <w:name w:val="Heading 1"/>
     <w:basedOn w:val="Normal"/>
-    <w:next w:val="Normal"/>
+    <w:next w:val="BodyText"/>
     <w:uiPriority w:val="9"/>
     <w:qFormat/>
     <w:pPr>
@@ -956,14 +1562,14 @@
       <w:b/>
       <w:bCs/>
       <w:color w:val="345A8A" w:themeColor="accent1" w:themeShade="B5"/>
-      <w:sz w:val="36"/>
-      <w:szCs w:val="36"/>
+      <w:sz w:val="32"/>
+      <w:szCs w:val="32"/>
     </w:rPr>
   </w:style>
   <w:style w:type="paragraph" w:styleId="Heading2">
     <w:name w:val="Heading 2"/>
     <w:basedOn w:val="Normal"/>
-    <w:next w:val="Normal"/>
+    <w:next w:val="BodyText"/>
     <w:uiPriority w:val="9"/>
     <w:unhideWhenUsed/>
     <w:qFormat/>
@@ -985,7 +1591,7 @@
   <w:style w:type="paragraph" w:styleId="Heading3">
     <w:name w:val="Heading 3"/>
     <w:basedOn w:val="Normal"/>
-    <w:next w:val="Normal"/>
+    <w:next w:val="BodyText"/>
     <w:uiPriority w:val="9"/>
     <w:unhideWhenUsed/>
     <w:qFormat/>
@@ -993,7 +1599,7 @@
       <w:keepNext/>
       <w:keepLines/>
       <w:spacing w:before="200" w:after="0"/>
-      <w:outlineLvl w:val="1"/>
+      <w:outlineLvl w:val="2"/>
     </w:pPr>
     <w:rPr>
       <w:rFonts w:asciiTheme="majorHAnsi" w:eastAsiaTheme="majorEastAsia" w:hAnsiTheme="majorHAnsi" w:cstheme="majorBidi"/>
@@ -1007,7 +1613,7 @@
   <w:style w:type="paragraph" w:styleId="Heading4">
     <w:name w:val="Heading 4"/>
     <w:basedOn w:val="Normal"/>
-    <w:next w:val="Normal"/>
+    <w:next w:val="BodyText"/>
     <w:uiPriority w:val="9"/>
     <w:unhideWhenUsed/>
     <w:qFormat/>
@@ -1015,7 +1621,7 @@
       <w:keepNext/>
       <w:keepLines/>
       <w:spacing w:before="200" w:after="0"/>
-      <w:outlineLvl w:val="1"/>
+      <w:outlineLvl w:val="3"/>
     </w:pPr>
     <w:rPr>
       <w:rFonts w:asciiTheme="majorHAnsi" w:eastAsiaTheme="majorEastAsia" w:hAnsiTheme="majorHAnsi" w:cstheme="majorBidi"/>
@@ -1029,7 +1635,7 @@
   <w:style w:type="paragraph" w:styleId="Heading5">
     <w:name w:val="Heading 5"/>
     <w:basedOn w:val="Normal"/>
-    <w:next w:val="Normal"/>
+    <w:next w:val="BodyText"/>
     <w:uiPriority w:val="9"/>
     <w:unhideWhenUsed/>
     <w:qFormat/>
@@ -1037,7 +1643,7 @@
       <w:keepNext/>
       <w:keepLines/>
       <w:spacing w:before="200" w:after="0"/>
-      <w:outlineLvl w:val="1"/>
+      <w:outlineLvl w:val="4"/>
     </w:pPr>
     <w:rPr>
       <w:rFonts w:asciiTheme="majorHAnsi" w:eastAsiaTheme="majorEastAsia" w:hAnsiTheme="majorHAnsi" w:cstheme="majorBidi"/>
@@ -1048,15 +1654,96 @@
       <w:szCs w:val="24"/>
     </w:rPr>
   </w:style>
-  <w:style w:type="paragraph" w:styleId="BlockQuote">
-    <w:name w:val="Block Quote"/>
+  <w:style w:type="paragraph" w:styleId="Heading6">
+    <w:name w:val="Heading 6"/>
     <w:basedOn w:val="Normal"/>
-    <w:next w:val="Normal"/>
+    <w:next w:val="BodyText"/>
+    <w:uiPriority w:val="9"/>
+    <w:unhideWhenUsed/>
+    <w:qFormat/>
+    <w:pPr>
+      <w:keepNext/>
+      <w:keepLines/>
+      <w:spacing w:before="200" w:after="0"/>
+      <w:outlineLvl w:val="5"/>
+    </w:pPr>
+    <w:rPr>
+      <w:rFonts w:asciiTheme="majorHAnsi" w:eastAsiaTheme="majorEastAsia" w:hAnsiTheme="majorHAnsi" w:cstheme="majorBidi"/>
+      <w:color w:val="4F81BD" w:themeColor="accent1"/>
+      <w:sz w:val="24"/>
+      <w:szCs w:val="24"/>
+    </w:rPr>
+  </w:style>
+  <w:style w:type="paragraph" w:styleId="Heading7">
+    <w:name w:val="Heading 7"/>
+    <w:basedOn w:val="Normal"/>
+    <w:next w:val="BodyText"/>
+    <w:uiPriority w:val="9"/>
+    <w:unhideWhenUsed/>
+    <w:qFormat/>
+    <w:pPr>
+      <w:keepNext/>
+      <w:keepLines/>
+      <w:spacing w:before="200" w:after="0"/>
+      <w:outlineLvl w:val="6"/>
+    </w:pPr>
+    <w:rPr>
+      <w:rFonts w:asciiTheme="majorHAnsi" w:eastAsiaTheme="majorEastAsia" w:hAnsiTheme="majorHAnsi" w:cstheme="majorBidi"/>
+      <w:color w:val="4F81BD" w:themeColor="accent1"/>
+      <w:sz w:val="24"/>
+      <w:szCs w:val="24"/>
+    </w:rPr>
+  </w:style>
+  <w:style w:type="paragraph" w:styleId="Heading8">
+    <w:name w:val="Heading 8"/>
+    <w:basedOn w:val="Normal"/>
+    <w:next w:val="BodyText"/>
+    <w:uiPriority w:val="9"/>
+    <w:unhideWhenUsed/>
+    <w:qFormat/>
+    <w:pPr>
+      <w:keepNext/>
+      <w:keepLines/>
+      <w:spacing w:before="200" w:after="0"/>
+      <w:outlineLvl w:val="7"/>
+    </w:pPr>
+    <w:rPr>
+      <w:rFonts w:asciiTheme="majorHAnsi" w:eastAsiaTheme="majorEastAsia" w:hAnsiTheme="majorHAnsi" w:cstheme="majorBidi"/>
+      <w:color w:val="4F81BD" w:themeColor="accent1"/>
+      <w:sz w:val="24"/>
+      <w:szCs w:val="24"/>
+    </w:rPr>
+  </w:style>
+  <w:style w:type="paragraph" w:styleId="Heading9">
+    <w:name w:val="Heading 9"/>
+    <w:basedOn w:val="Normal"/>
+    <w:next w:val="BodyText"/>
+    <w:uiPriority w:val="9"/>
+    <w:unhideWhenUsed/>
+    <w:qFormat/>
+    <w:pPr>
+      <w:keepNext/>
+      <w:keepLines/>
+      <w:spacing w:before="200" w:after="0"/>
+      <w:outlineLvl w:val="8"/>
+    </w:pPr>
+    <w:rPr>
+      <w:rFonts w:asciiTheme="majorHAnsi" w:eastAsiaTheme="majorEastAsia" w:hAnsiTheme="majorHAnsi" w:cstheme="majorBidi"/>
+      <w:color w:val="4F81BD" w:themeColor="accent1"/>
+      <w:sz w:val="24"/>
+      <w:szCs w:val="24"/>
+    </w:rPr>
+  </w:style>
+  <w:style w:type="paragraph" w:styleId="BlockText">
+    <w:name w:val="Block Text"/>
+    <w:basedOn w:val="BodyText"/>
+    <w:next w:val="BodyText"/>
     <w:uiPriority w:val="9"/>
     <w:unhideWhenUsed/>
     <w:qFormat/>
     <w:pPr>
       <w:spacing w:before="100" w:after="100"/>
+      <w:ind w:firstLine="0"/>
     </w:pPr>
     <w:rPr>
       <w:rFonts w:asciiTheme="majorHAnsi" w:eastAsiaTheme="majorEastAsia" w:hAnsiTheme="majorHAnsi" w:cstheme="majorBidi"/>
@@ -1065,13 +1752,22 @@
       <w:szCs w:val="20"/>
     </w:rPr>
   </w:style>
+  <w:style w:type="paragraph" w:styleId="FootnoteText">
+    <w:name w:val="Footnote Text"/>
+    <w:basedOn w:val="Normal"/>
+    <w:next w:val="FootnoteText"/>
+    <w:uiPriority w:val="9"/>
+    <w:unhideWhenUsed/>
+    <w:qFormat/>
+  </w:style>
   <w:style w:type="character" w:default="1" w:styleId="DefaultParagraphFont">
     <w:name w:val="Default Paragraph Font"/>
     <w:semiHidden/>
     <w:unhideWhenUsed/>
   </w:style>
-  <w:style w:type="table" w:default="1" w:styleId="TableNormal">
-    <w:name w:val="Normal Table"/>
+  <w:style w:type="table" w:default="1" w:styleId="Table">
+    <w:name w:val="Table"/>
+    <w:basedOn w:val="TableNormal"/>
     <w:semiHidden/>
     <w:unhideWhenUsed/>
     <w:qFormat/>
@@ -1085,7 +1781,7 @@
       </w:tblCellMar>
     </w:tblPr>
   </w:style>
-  <w:style w:type="paragraph" w:styleId="DefinitionTerm">
+  <w:style w:type="paragraph" w:customStyle="1" w:styleId="DefinitionTerm">
     <w:name w:val="Definition Term"/>
     <w:basedOn w:val="Normal"/>
     <w:next w:val="Definition"/>
@@ -1098,20 +1794,12 @@
       <w:b/>
     </w:rPr>
   </w:style>
-  <w:style w:type="paragraph" w:styleId="Definition">
+  <w:style w:type="paragraph" w:customStyle="1" w:styleId="Definition">
     <w:name w:val="Definition"/>
     <w:basedOn w:val="Normal"/>
   </w:style>
-  <w:style w:type="paragraph" w:styleId="BodyText">
-    <w:name w:val="Body Text"/>
-    <w:basedOn w:val="Normal"/>
-    <w:link w:val="BodyTextChar"/>
-    <w:pPr>
-      <w:spacing w:after="120"/>
-    </w:pPr>
-  </w:style>
-  <w:style w:type="paragraph" w:styleId="TableCaption">
-    <w:name w:val="Table Caption"/>
+  <w:style w:type="paragraph" w:styleId="Caption">
+    <w:name w:val="Caption"/>
     <w:basedOn w:val="Normal"/>
     <w:link w:val="BodyTextChar"/>
     <w:pPr>
@@ -1121,16 +1809,27 @@
       <w:i/>
     </w:rPr>
   </w:style>
-  <w:style w:type="paragraph" w:styleId="ImageCaption">
+  <w:style w:type="paragraph" w:customStyle="1" w:styleId="TableCaption">
+    <w:name w:val="Table Caption"/>
+    <w:basedOn w:val="Caption"/>
+    <w:pPr>
+      <w:keepNext/>
+    </w:pPr>
+  </w:style>
+  <w:style w:type="paragraph" w:customStyle="1" w:styleId="ImageCaption">
     <w:name w:val="Image Caption"/>
+    <w:basedOn w:val="Caption"/>
+  </w:style>
+  <w:style w:type="paragraph" w:customStyle="1" w:styleId="Figure">
+    <w:name w:val="Figure"/>
     <w:basedOn w:val="Normal"/>
-    <w:link w:val="BodyTextChar"/>
+  </w:style>
+  <w:style w:type="paragraph" w:customStyle="1" w:styleId="CaptionedFigure">
+    <w:name w:val="Captioned Figure"/>
+    <w:basedOn w:val="Figure"/>
     <w:pPr>
-      <w:spacing w:before="0" w:after="120"/>
+      <w:keepNext/>
     </w:pPr>
-    <w:rPr>
-      <w:i/>
-    </w:rPr>
   </w:style>
   <w:style w:type="character" w:customStyle="1" w:styleId="BodyTextChar">
     <w:name w:val="Body Text Char"/>
@@ -1145,18 +1844,36 @@
       <w:sz w:val="22"/>
     </w:rPr>
   </w:style>
-  <w:style w:type="character" w:customStyle="1" w:styleId="FootnoteRef">
-    <w:name w:val="Footnote Ref"/>
+  <w:style w:type="character" w:styleId="FootnoteReference">
+    <w:name w:val="Footnote Reference"/>
     <w:basedOn w:val="BodyTextChar"/>
     <w:rPr>
       <w:vertAlign w:val="superscript"/>
     </w:rPr>
   </w:style>
-  <w:style w:type="character" w:customStyle="1" w:styleId="Link">
-    <w:name w:val="Link"/>
+  <w:style w:type="character" w:styleId="Hyperlink">
+    <w:name w:val="Hyperlink"/>
     <w:basedOn w:val="BodyTextChar"/>
     <w:rPr>
       <w:color w:val="4F81BD" w:themeColor="accent1"/>
+    </w:rPr>
+  </w:style>
+  <w:style w:type="paragraph" w:styleId="TOCHeading">
+    <w:name w:val="TOC Heading"/>
+    <w:basedOn w:val="Heading1"/>
+    <w:next w:val="BodyText"/>
+    <w:uiPriority w:val="39"/>
+    <w:unhideWhenUsed/>
+    <w:qFormat/>
+    <w:pPr>
+      <w:spacing w:before="240" w:line="259" w:lineRule="auto"/>
+      <w:outlineLvl w:val="9"/>
+    </w:pPr>
+    <w:rPr>
+      <w:rFonts w:asciiTheme="majorHAnsi" w:eastAsiaTheme="majorEastAsia" w:hAnsiTheme="majorHAnsi" w:cstheme="majorBidi"/>
+      <w:b w:val="0"/>
+      <w:bCs w:val="0"/>
+      <w:color w:val="365F91" w:themeColor="accent1" w:themeShade="BF"/>
     </w:rPr>
   </w:style>
   <w:style w:type="paragraph" w:customStyle="1" w:styleId="SourceCode">
@@ -1203,6 +1920,13 @@
       <w:color w:val="40a070"/>
     </w:rPr>
   </w:style>
+  <w:style w:type="character" w:customStyle="1" w:styleId="ConstantTok">
+    <w:name w:val="ConstantTok"/>
+    <w:basedOn w:val="VerbatimChar"/>
+    <w:rPr>
+      <w:color w:val="880000"/>
+    </w:rPr>
+  </w:style>
   <w:style w:type="character" w:customStyle="1" w:styleId="CharTok">
     <w:name w:val="CharTok"/>
     <w:basedOn w:val="VerbatimChar"/>
@@ -1210,6 +1934,13 @@
       <w:color w:val="4070a0"/>
     </w:rPr>
   </w:style>
+  <w:style w:type="character" w:customStyle="1" w:styleId="SpecialCharTok">
+    <w:name w:val="SpecialCharTok"/>
+    <w:basedOn w:val="VerbatimChar"/>
+    <w:rPr>
+      <w:color w:val="4070a0"/>
+    </w:rPr>
+  </w:style>
   <w:style w:type="character" w:customStyle="1" w:styleId="StringTok">
     <w:name w:val="StringTok"/>
     <w:basedOn w:val="VerbatimChar"/>
@@ -1217,6 +1948,25 @@
       <w:color w:val="4070a0"/>
     </w:rPr>
   </w:style>
+  <w:style w:type="character" w:customStyle="1" w:styleId="VerbatimStringTok">
+    <w:name w:val="VerbatimStringTok"/>
+    <w:basedOn w:val="VerbatimChar"/>
+    <w:rPr>
+      <w:color w:val="4070a0"/>
+    </w:rPr>
+  </w:style>
+  <w:style w:type="character" w:customStyle="1" w:styleId="SpecialStringTok">
+    <w:name w:val="SpecialStringTok"/>
+    <w:basedOn w:val="VerbatimChar"/>
+    <w:rPr>
+      <w:color w:val="bb6688"/>
+    </w:rPr>
+  </w:style>
+  <w:style w:type="character" w:customStyle="1" w:styleId="ImportTok">
+    <w:name w:val="ImportTok"/>
+    <w:basedOn w:val="VerbatimChar"/>
+    <w:rPr/>
+  </w:style>
   <w:style w:type="character" w:customStyle="1" w:styleId="CommentTok">
     <w:name w:val="CommentTok"/>
     <w:basedOn w:val="VerbatimChar"/>
@@ -1225,6 +1975,32 @@
       <w:i/>
     </w:rPr>
   </w:style>
+  <w:style w:type="character" w:customStyle="1" w:styleId="DocumentationTok">
+    <w:name w:val="DocumentationTok"/>
+    <w:basedOn w:val="VerbatimChar"/>
+    <w:rPr>
+      <w:color w:val="ba2121"/>
+      <w:i/>
+    </w:rPr>
+  </w:style>
+  <w:style w:type="character" w:customStyle="1" w:styleId="AnnotationTok">
+    <w:name w:val="AnnotationTok"/>
+    <w:basedOn w:val="VerbatimChar"/>
+    <w:rPr>
+      <w:color w:val="60a0b0"/>
+      <w:b/>
+      <w:i/>
+    </w:rPr>
+  </w:style>
+  <w:style w:type="character" w:customStyle="1" w:styleId="CommentVarTok">
+    <w:name w:val="CommentVarTok"/>
+    <w:basedOn w:val="VerbatimChar"/>
+    <w:rPr>
+      <w:color w:val="60a0b0"/>
+      <w:b/>
+      <w:i/>
+    </w:rPr>
+  </w:style>
   <w:style w:type="character" w:customStyle="1" w:styleId="OtherTok">
     <w:name w:val="OtherTok"/>
     <w:basedOn w:val="VerbatimChar"/>
@@ -1232,6 +2008,82 @@
       <w:color w:val="007020"/>
     </w:rPr>
   </w:style>
+  <w:style w:type="character" w:customStyle="1" w:styleId="FunctionTok">
+    <w:name w:val="FunctionTok"/>
+    <w:basedOn w:val="VerbatimChar"/>
+    <w:rPr>
+      <w:color w:val="06287e"/>
+    </w:rPr>
+  </w:style>
+  <w:style w:type="character" w:customStyle="1" w:styleId="VariableTok">
+    <w:name w:val="VariableTok"/>
+    <w:basedOn w:val="VerbatimChar"/>
+    <w:rPr>
+      <w:color w:val="19177c"/>
+    </w:rPr>
+  </w:style>
+  <w:style w:type="character" w:customStyle="1" w:styleId="ControlFlowTok">
+    <w:name w:val="ControlFlowTok"/>
+    <w:basedOn w:val="VerbatimChar"/>
+    <w:rPr>
+      <w:color w:val="007020"/>
+      <w:b/>
+    </w:rPr>
+  </w:style>
+  <w:style w:type="character" w:customStyle="1" w:styleId="OperatorTok">
+    <w:name w:val="OperatorTok"/>
+    <w:basedOn w:val="VerbatimChar"/>
+    <w:rPr>
+      <w:color w:val="666666"/>
+    </w:rPr>
+  </w:style>
+  <w:style w:type="character" w:customStyle="1" w:styleId="BuiltInTok">
+    <w:name w:val="BuiltInTok"/>
+    <w:basedOn w:val="VerbatimChar"/>
+    <w:rPr/>
+  </w:style>
+  <w:style w:type="character" w:customStyle="1" w:styleId="ExtensionTok">
+    <w:name w:val="ExtensionTok"/>
+    <w:basedOn w:val="VerbatimChar"/>
+    <w:rPr/>
+  </w:style>
+  <w:style w:type="character" w:customStyle="1" w:styleId="PreprocessorTok">
+    <w:name w:val="PreprocessorTok"/>
+    <w:basedOn w:val="VerbatimChar"/>
+    <w:rPr>
+      <w:color w:val="bc7a00"/>
+    </w:rPr>
+  </w:style>
+  <w:style w:type="character" w:customStyle="1" w:styleId="AttributeTok">
+    <w:name w:val="AttributeTok"/>
+    <w:basedOn w:val="VerbatimChar"/>
+    <w:rPr>
+      <w:color w:val="7d9029"/>
+    </w:rPr>
+  </w:style>
+  <w:style w:type="character" w:customStyle="1" w:styleId="RegionMarkerTok">
+    <w:name w:val="RegionMarkerTok"/>
+    <w:basedOn w:val="VerbatimChar"/>
+    <w:rPr/>
+  </w:style>
+  <w:style w:type="character" w:customStyle="1" w:styleId="InformationTok">
+    <w:name w:val="InformationTok"/>
+    <w:basedOn w:val="VerbatimChar"/>
+    <w:rPr>
+      <w:color w:val="60a0b0"/>
+      <w:b/>
+      <w:i/>
+    </w:rPr>
+  </w:style>
+  <w:style w:type="character" w:customStyle="1" w:styleId="WarningTok">
+    <w:name w:val="WarningTok"/>
+    <w:basedOn w:val="VerbatimChar"/>
+    <w:rPr>
+      <w:color w:val="60a0b0"/>
+      <w:b/>
+      <w:i/>
+    </w:rPr>
+  </w:style>
   <w:style w:type="character" w:customStyle="1" w:styleId="AlertTok">
     <w:name w:val="AlertTok"/>
     <w:basedOn w:val="VerbatimChar"/>
@@ -1239,18 +2091,6 @@
       <w:color w:val="ff0000"/>
       <w:b/>
     </w:rPr>
-  </w:style>
-  <w:style w:type="character" w:customStyle="1" w:styleId="FunctionTok">
-    <w:name w:val="FunctionTok"/>
-    <w:basedOn w:val="VerbatimChar"/>
-    <w:rPr>
-      <w:color w:val="06287e"/>
-    </w:rPr>
-  </w:style>
-  <w:style w:type="character" w:customStyle="1" w:styleId="RegionMarkerTok">
-    <w:name w:val="RegionMarkerTok"/>
-    <w:basedOn w:val="VerbatimChar"/>
-    <w:rPr/>
   </w:style>
   <w:style w:type="character" w:customStyle="1" w:styleId="ErrorTok">
     <w:name w:val="ErrorTok"/>
